--- a/Clustering/Country_Cluster/readme.docx
+++ b/Clustering/Country_Cluster/readme.docx
@@ -65,6 +65,16 @@
         </w:rPr>
         <w:t>ocio-economic and health factors associated with 167 countries</w:t>
       </w:r>
+      <w:r>
+        <w:rPr>
+          <w:sz w:val="28"/>
+          <w:szCs w:val="28"/>
+          <w:lang w:val="en-US"/>
+        </w:rPr>
+        <w:t>.</w:t>
+      </w:r>
+      <w:bookmarkStart w:id="0" w:name="_GoBack"/>
+      <w:bookmarkEnd w:id="0"/>
     </w:p>
     <w:p>
       <w:pPr>
@@ -296,36 +306,19 @@
           <w:lang w:val="en-US"/>
         </w:rPr>
       </w:pPr>
-      <w:proofErr w:type="spellStart"/>
       <w:r>
         <w:rPr>
           <w:b/>
           <w:lang w:val="en-US"/>
         </w:rPr>
         <w:lastRenderedPageBreak/>
-        <w:t>child_</w:t>
-      </w:r>
-      <w:proofErr w:type="gramStart"/>
-      <w:r>
-        <w:rPr>
-          <w:b/>
-          <w:lang w:val="en-US"/>
-        </w:rPr>
-        <w:t>mort</w:t>
-      </w:r>
-      <w:proofErr w:type="spellEnd"/>
-      <w:r>
-        <w:rPr>
-          <w:lang w:val="en-US"/>
-        </w:rPr>
-        <w:t xml:space="preserve"> :</w:t>
-      </w:r>
-      <w:proofErr w:type="gramEnd"/>
-      <w:r>
-        <w:rPr>
-          <w:lang w:val="en-US"/>
-        </w:rPr>
-        <w:t xml:space="preserve"> There seems to be huge difference between min and max values of child mortality factor, along with large difference in mean and median</w:t>
+        <w:t>child_mort</w:t>
+      </w:r>
+      <w:r>
+        <w:rPr>
+          <w:lang w:val="en-US"/>
+        </w:rPr>
+        <w:t xml:space="preserve"> : There seems to be huge difference between min and max values of child mortality factor, along with large difference in mean and median</w:t>
       </w:r>
     </w:p>
     <w:p>
@@ -352,72 +345,56 @@
         <w:rPr>
           <w:lang w:val="en-US"/>
         </w:rPr>
-        <w:t xml:space="preserve">: Mean and median of health spend as % of </w:t>
-      </w:r>
-      <w:proofErr w:type="spellStart"/>
-      <w:r>
-        <w:rPr>
+        <w:t>: Mean and median of health spend as % of gdpp is similar</w:t>
+      </w:r>
+    </w:p>
+    <w:p>
+      <w:pPr>
+        <w:rPr>
+          <w:lang w:val="en-US"/>
+        </w:rPr>
+      </w:pPr>
+    </w:p>
+    <w:p>
+      <w:pPr>
+        <w:rPr>
+          <w:lang w:val="en-US"/>
+        </w:rPr>
+      </w:pPr>
+      <w:r>
+        <w:rPr>
+          <w:b/>
+          <w:lang w:val="en-US"/>
+        </w:rPr>
+        <w:t>income</w:t>
+      </w:r>
+      <w:r>
+        <w:rPr>
+          <w:lang w:val="en-US"/>
+        </w:rPr>
+        <w:t>: Spread is huge from the mean income value</w:t>
+      </w:r>
+    </w:p>
+    <w:p>
+      <w:pPr>
+        <w:rPr>
+          <w:lang w:val="en-US"/>
+        </w:rPr>
+      </w:pPr>
+    </w:p>
+    <w:p>
+      <w:pPr>
+        <w:rPr>
+          <w:lang w:val="en-US"/>
+        </w:rPr>
+      </w:pPr>
+      <w:r>
+        <w:rPr>
+          <w:b/>
           <w:lang w:val="en-US"/>
         </w:rPr>
         <w:t>gdpp</w:t>
       </w:r>
-      <w:proofErr w:type="spellEnd"/>
-      <w:r>
-        <w:rPr>
-          <w:lang w:val="en-US"/>
-        </w:rPr>
-        <w:t xml:space="preserve"> is similar</w:t>
-      </w:r>
-    </w:p>
-    <w:p>
-      <w:pPr>
-        <w:rPr>
-          <w:lang w:val="en-US"/>
-        </w:rPr>
-      </w:pPr>
-    </w:p>
-    <w:p>
-      <w:pPr>
-        <w:rPr>
-          <w:lang w:val="en-US"/>
-        </w:rPr>
-      </w:pPr>
-      <w:r>
-        <w:rPr>
-          <w:b/>
-          <w:lang w:val="en-US"/>
-        </w:rPr>
-        <w:t>income</w:t>
-      </w:r>
-      <w:r>
-        <w:rPr>
-          <w:lang w:val="en-US"/>
-        </w:rPr>
-        <w:t>: Spread is huge from the mean income value</w:t>
-      </w:r>
-    </w:p>
-    <w:p>
-      <w:pPr>
-        <w:rPr>
-          <w:lang w:val="en-US"/>
-        </w:rPr>
-      </w:pPr>
-    </w:p>
-    <w:p>
-      <w:pPr>
-        <w:rPr>
-          <w:lang w:val="en-US"/>
-        </w:rPr>
-      </w:pPr>
-      <w:proofErr w:type="spellStart"/>
-      <w:r>
-        <w:rPr>
-          <w:b/>
-          <w:lang w:val="en-US"/>
-        </w:rPr>
-        <w:t>gdpp</w:t>
-      </w:r>
-      <w:proofErr w:type="spellEnd"/>
       <w:r>
         <w:rPr>
           <w:lang w:val="en-US"/>
@@ -1349,7 +1326,7 @@
           <w:lang w:eastAsia="en-GB"/>
         </w:rPr>
       </w:pPr>
-      <w:hyperlink r:id="rId14" w:history="1">
+      <w:hyperlink r:id="rId14" w:anchor=":~:text=The%20optimal%20number%20of%20clusters%20k%20is%20one%20that%20maximizes,Optimal%20of%202%20clusters" w:history="1">
         <w:r>
           <w:rPr>
             <w:rStyle w:val="Hyperlink"/>
@@ -1380,8 +1357,6 @@
           <w:lang w:eastAsia="en-GB"/>
         </w:rPr>
       </w:pPr>
-      <w:bookmarkStart w:id="0" w:name="_GoBack"/>
-      <w:bookmarkEnd w:id="0"/>
     </w:p>
     <w:p>
       <w:pPr>
